--- a/Week_7/Discussion/Week 7  Discussion.docx
+++ b/Week_7/Discussion/Week 7  Discussion.docx
@@ -27,7 +27,7 @@
           <w:sz w:val="28"/>
           <w:szCs w:val="28"/>
         </w:rPr>
-        <w:t>5</w:t>
+        <w:t>7</w:t>
       </w:r>
       <w:r>
         <w:rPr>
@@ -51,7 +51,30 @@
           <w:sz w:val="24"/>
           <w:szCs w:val="24"/>
         </w:rPr>
-        <w:t xml:space="preserve">In today’s competitive data science climate, it is important to have as many tools in your toolbelt as possible. Compare and contrast the benefits of using either R or Python for statistical analysis and machine learning. In which cases should you use R? In which cases should you use Python?  </w:t>
+        <w:t xml:space="preserve">Why do you think companies are spending so much time focusing on technical/programming types of questions in data science interviews? In your own opinion why do you think there is a focus at many of these companies on data structures and algorithms/efficient programming and less of an emphasis on the modeling aspect of the interview? Do some research on the data science coding interview process and provide an argument as to why companies put so much emphasis on this nowadays. </w:t>
+      </w:r>
+      <w:r>
+        <w:rPr>
+          <w:rFonts w:ascii="Calibri" w:eastAsia="Times New Roman" w:hAnsi="Calibri" w:cs="Calibri"/>
+          <w:color w:val="000000"/>
+          <w:sz w:val="24"/>
+          <w:szCs w:val="24"/>
+        </w:rPr>
+        <w:t>Please respond to 3 other students' posts.</w:t>
+      </w:r>
+      <w:r>
+        <w:rPr>
+          <w:sz w:val="24"/>
+          <w:szCs w:val="24"/>
+        </w:rPr>
+        <w:t xml:space="preserve"> </w:t>
+      </w:r>
+      <w:r>
+        <w:rPr>
+          <w:sz w:val="24"/>
+          <w:szCs w:val="24"/>
+        </w:rPr>
+        <w:t xml:space="preserve">  </w:t>
       </w:r>
     </w:p>
     <w:sectPr>
